--- a/ProyectoDS/proyectofinal.docx
+++ b/ProyectoDS/proyectofinal.docx
@@ -2032,11 +2032,245 @@
         </w:numPr>
         <w:rPr>
           <w:sz w:val="28"/>
-          <w:lang w:val="es-ES"/>
-        </w:rPr>
-      </w:pPr>
+        </w:rPr>
+      </w:pPr>
+      <w:r>
+        <w:rPr>
+          <w:sz w:val="28"/>
+        </w:rPr>
+        <w:t>Code Smell: Comments</w:t>
+      </w:r>
+      <w:r>
+        <w:rPr>
+          <w:sz w:val="28"/>
+        </w:rPr>
+        <w:tab/>
+        <w:t>&gt;&gt;&gt;</w:t>
+      </w:r>
+      <w:r>
+        <w:rPr>
+          <w:sz w:val="28"/>
+        </w:rPr>
+        <w:tab/>
+        <w:t>Refactoring: Extract</w:t>
+      </w:r>
+      <w:r>
+        <w:rPr>
+          <w:sz w:val="28"/>
+        </w:rPr>
+        <w:t xml:space="preserve"> </w:t>
+      </w:r>
+      <w:r>
+        <w:rPr>
+          <w:sz w:val="28"/>
+        </w:rPr>
+        <w:t>Variable</w:t>
+      </w:r>
+    </w:p>
+    <w:p>
+      <w:pPr>
+        <w:pStyle w:val="ListParagraph"/>
+        <w:rPr>
+          <w:sz w:val="24"/>
+          <w:lang w:val="es-ES"/>
+        </w:rPr>
+      </w:pPr>
+      <w:r>
+        <w:rPr>
+          <w:sz w:val="24"/>
+          <w:lang w:val="es-ES"/>
+        </w:rPr>
+        <w:t>Se ha encontrado bloques de código con comentarios explicativos, los cuales han sido eliminados y se han extraído ciertas variables para hacer entendible el código sin necesidad de comentarios.</w:t>
+      </w:r>
+    </w:p>
+    <w:p>
+      <w:pPr>
+        <w:pStyle w:val="ListParagraph"/>
+        <w:rPr>
+          <w:sz w:val="24"/>
+          <w:lang w:val="es-ES"/>
+        </w:rPr>
+      </w:pPr>
+    </w:p>
+    <w:p>
+      <w:pPr>
+        <w:pStyle w:val="ListParagraph"/>
+        <w:numPr>
+          <w:ilvl w:val="0"/>
+          <w:numId w:val="4"/>
+        </w:numPr>
+        <w:rPr>
+          <w:sz w:val="24"/>
+        </w:rPr>
+      </w:pPr>
+      <w:r>
+        <w:rPr>
+          <w:sz w:val="28"/>
+        </w:rPr>
+        <w:t xml:space="preserve">Code Smell: </w:t>
+      </w:r>
+      <w:r>
+        <w:rPr>
+          <w:sz w:val="28"/>
+        </w:rPr>
+        <w:t>Primitive Obsession</w:t>
+      </w:r>
+      <w:r>
+        <w:rPr>
+          <w:sz w:val="28"/>
+        </w:rPr>
+        <w:tab/>
+      </w:r>
+      <w:r>
+        <w:rPr>
+          <w:sz w:val="28"/>
+        </w:rPr>
+        <w:t>&gt;&gt;&gt;</w:t>
+      </w:r>
+      <w:r>
+        <w:rPr>
+          <w:sz w:val="28"/>
+        </w:rPr>
+        <w:tab/>
+        <w:t xml:space="preserve">Refactoring: Replace Data Value </w:t>
+      </w:r>
+      <w:proofErr w:type="gramStart"/>
+      <w:r>
+        <w:rPr>
+          <w:sz w:val="28"/>
+        </w:rPr>
+        <w:t>With</w:t>
+      </w:r>
+      <w:proofErr w:type="gramEnd"/>
+      <w:r>
+        <w:rPr>
+          <w:sz w:val="28"/>
+        </w:rPr>
+        <w:t xml:space="preserve"> Object</w:t>
+      </w:r>
       <w:bookmarkStart w:id="0" w:name="_GoBack"/>
       <w:bookmarkEnd w:id="0"/>
+    </w:p>
+    <w:p>
+      <w:pPr>
+        <w:pStyle w:val="ListParagraph"/>
+        <w:rPr>
+          <w:sz w:val="24"/>
+          <w:lang w:val="es-ES"/>
+        </w:rPr>
+      </w:pPr>
+      <w:r>
+        <w:rPr>
+          <w:sz w:val="24"/>
+          <w:lang w:val="es-ES"/>
+        </w:rPr>
+        <w:t xml:space="preserve">Se ha encontrado en </w:t>
+      </w:r>
+      <w:r>
+        <w:rPr>
+          <w:sz w:val="24"/>
+          <w:lang w:val="es-ES"/>
+        </w:rPr>
+        <w:t>clase Usuario y Cliente, que la cédula puede ser implementada como un objeto tipo Cédula y no como un String.</w:t>
+      </w:r>
+    </w:p>
+    <w:p>
+      <w:pPr>
+        <w:pStyle w:val="ListParagraph"/>
+        <w:rPr>
+          <w:sz w:val="24"/>
+          <w:lang w:val="es-ES"/>
+        </w:rPr>
+      </w:pPr>
+    </w:p>
+    <w:p>
+      <w:pPr>
+        <w:pStyle w:val="ListParagraph"/>
+        <w:numPr>
+          <w:ilvl w:val="0"/>
+          <w:numId w:val="4"/>
+        </w:numPr>
+        <w:rPr>
+          <w:sz w:val="28"/>
+        </w:rPr>
+      </w:pPr>
+      <w:r>
+        <w:rPr>
+          <w:sz w:val="28"/>
+        </w:rPr>
+        <w:t>Code Smell: Long Method</w:t>
+      </w:r>
+      <w:r>
+        <w:rPr>
+          <w:sz w:val="28"/>
+        </w:rPr>
+        <w:tab/>
+        <w:t>&gt;&gt;&gt;</w:t>
+      </w:r>
+      <w:r>
+        <w:rPr>
+          <w:sz w:val="28"/>
+        </w:rPr>
+        <w:tab/>
+      </w:r>
+      <w:r>
+        <w:rPr>
+          <w:sz w:val="28"/>
+        </w:rPr>
+        <w:tab/>
+        <w:t>Refactoring</w:t>
+      </w:r>
+      <w:r>
+        <w:rPr>
+          <w:sz w:val="28"/>
+        </w:rPr>
+        <w:t xml:space="preserve">: </w:t>
+      </w:r>
+      <w:r>
+        <w:rPr>
+          <w:sz w:val="28"/>
+        </w:rPr>
+        <w:t>Extract Method</w:t>
+      </w:r>
+    </w:p>
+    <w:p>
+      <w:pPr>
+        <w:pStyle w:val="ListParagraph"/>
+        <w:rPr>
+          <w:sz w:val="24"/>
+          <w:lang w:val="es-ES"/>
+        </w:rPr>
+      </w:pPr>
+      <w:r>
+        <w:rPr>
+          <w:sz w:val="24"/>
+          <w:lang w:val="es-ES"/>
+        </w:rPr>
+        <w:t xml:space="preserve">Se ha encontrado métodos muy largos en todo el paquete Vista, es por eso </w:t>
+      </w:r>
+      <w:proofErr w:type="gramStart"/>
+      <w:r>
+        <w:rPr>
+          <w:sz w:val="24"/>
+          <w:lang w:val="es-ES"/>
+        </w:rPr>
+        <w:t>que</w:t>
+      </w:r>
+      <w:proofErr w:type="gramEnd"/>
+      <w:r>
+        <w:rPr>
+          <w:sz w:val="24"/>
+          <w:lang w:val="es-ES"/>
+        </w:rPr>
+        <w:t xml:space="preserve"> se han extraído tales métodos en nuevos métodos que luego s</w:t>
+      </w:r>
+      <w:r>
+        <w:rPr>
+          <w:sz w:val="24"/>
+          <w:lang w:val="es-ES"/>
+        </w:rPr>
+        <w:t>olo se llaman por el método original o por el constructor de la clase que implementa una Vista.</w:t>
+      </w:r>
     </w:p>
     <w:sectPr>
       <w:footerReference w:type="default" r:id="rId9"/>
@@ -2358,7 +2592,7 @@
   <w:abstractNum w:abstractNumId="2" w15:restartNumberingAfterBreak="0">
     <w:nsid w:val="4AC82F83"/>
     <w:multiLevelType w:val="hybridMultilevel"/>
-    <w:tmpl w:val="E208D60C"/>
+    <w:tmpl w:val="0860CC60"/>
     <w:lvl w:ilvl="0" w:tplc="04090005">
       <w:start w:val="1"/>
       <w:numFmt w:val="bullet"/>
@@ -2471,7 +2705,7 @@
   <w:abstractNum w:abstractNumId="3" w15:restartNumberingAfterBreak="0">
     <w:nsid w:val="66400187"/>
     <w:multiLevelType w:val="hybridMultilevel"/>
-    <w:tmpl w:val="E6A62F0E"/>
+    <w:tmpl w:val="0C1E4896"/>
     <w:lvl w:ilvl="0" w:tplc="04090001">
       <w:start w:val="1"/>
       <w:numFmt w:val="bullet"/>
@@ -2997,6 +3231,7 @@
   <w:style w:type="character" w:default="1" w:styleId="DefaultParagraphFont">
     <w:name w:val="Default Paragraph Font"/>
     <w:uiPriority w:val="1"/>
+    <w:semiHidden/>
     <w:unhideWhenUsed/>
   </w:style>
   <w:style w:type="table" w:default="1" w:styleId="TableNormal">
